--- a/rr.docx
+++ b/rr.docx
@@ -61,6 +61,15 @@
         </w:rPr>
         <w:t>«Київський політехнічний інститут»</w:t>
       </w:r>
+      <w:r>
+        <w:rPr>
+          <w:rFonts w:cstheme="minorHAnsi"/>
+          <w:sz w:val="28"/>
+          <w:szCs w:val="28"/>
+          <w:lang w:val="uk-UA"/>
+        </w:rPr>
+        <w:t xml:space="preserve"> ім. Сікорського</w:t>
+      </w:r>
     </w:p>
     <w:p>
       <w:pPr>
@@ -122,6 +131,8 @@
           <w:lang w:val="uk-UA"/>
         </w:rPr>
       </w:pPr>
+      <w:bookmarkStart w:id="0" w:name="_GoBack"/>
+      <w:bookmarkEnd w:id="0"/>
     </w:p>
     <w:p>
       <w:pPr>
@@ -228,7 +239,7 @@
           <w:szCs w:val="48"/>
           <w:lang w:val="uk-UA"/>
         </w:rPr>
-        <w:t>Комплекс лабораторних робіт</w:t>
+        <w:t>Розрахункова робота</w:t>
       </w:r>
     </w:p>
     <w:p>
@@ -585,7 +596,43 @@
           <w:sz w:val="28"/>
           <w:lang w:val="uk-UA"/>
         </w:rPr>
-        <w:t xml:space="preserve">Технічні характеристики: Штрих-код Interleaved 2 of 5 починається з </w:t>
+        <w:t xml:space="preserve">Технічні характеристики: Штрих-код </w:t>
+      </w:r>
+      <w:proofErr w:type="spellStart"/>
+      <w:r>
+        <w:rPr>
+          <w:rFonts w:cstheme="minorHAnsi"/>
+          <w:sz w:val="28"/>
+          <w:lang w:val="uk-UA"/>
+        </w:rPr>
+        <w:t>Interleaved</w:t>
+      </w:r>
+      <w:proofErr w:type="spellEnd"/>
+      <w:r>
+        <w:rPr>
+          <w:rFonts w:cstheme="minorHAnsi"/>
+          <w:sz w:val="28"/>
+          <w:lang w:val="uk-UA"/>
+        </w:rPr>
+        <w:t xml:space="preserve"> 2 </w:t>
+      </w:r>
+      <w:proofErr w:type="spellStart"/>
+      <w:r>
+        <w:rPr>
+          <w:rFonts w:cstheme="minorHAnsi"/>
+          <w:sz w:val="28"/>
+          <w:lang w:val="uk-UA"/>
+        </w:rPr>
+        <w:t>of</w:t>
+      </w:r>
+      <w:proofErr w:type="spellEnd"/>
+      <w:r>
+        <w:rPr>
+          <w:rFonts w:cstheme="minorHAnsi"/>
+          <w:sz w:val="28"/>
+          <w:lang w:val="uk-UA"/>
+        </w:rPr>
+        <w:t xml:space="preserve"> 5 починається з </w:t>
       </w:r>
       <w:r>
         <w:rPr>
@@ -619,6 +666,7 @@
         </w:rPr>
         <w:t xml:space="preserve">. Далі йдуть закодовані дані, за якими йдуть додаткові контрольні цифри, і стоп-символ. Штрих-код ITF може кодувати парну кількість цифр, оскільки кожен символ складається з двох </w:t>
       </w:r>
+      <w:proofErr w:type="spellStart"/>
       <w:r>
         <w:rPr>
           <w:rFonts w:cstheme="minorHAnsi"/>
@@ -635,6 +683,7 @@
         </w:rPr>
         <w:t>х</w:t>
       </w:r>
+      <w:proofErr w:type="spellEnd"/>
       <w:r>
         <w:rPr>
           <w:rFonts w:cstheme="minorHAnsi"/>
@@ -661,7 +710,25 @@
           <w:sz w:val="28"/>
           <w:lang w:val="uk-UA"/>
         </w:rPr>
-        <w:t xml:space="preserve">Переваги: ​​Штрих-код Interleaved 2 з 5 може кодувати більше інформації, ніж звичайний код 2 з 5, оскільки він використовує </w:t>
+        <w:t xml:space="preserve">Переваги: ​​Штрих-код </w:t>
+      </w:r>
+      <w:proofErr w:type="spellStart"/>
+      <w:r>
+        <w:rPr>
+          <w:rFonts w:cstheme="minorHAnsi"/>
+          <w:sz w:val="28"/>
+          <w:lang w:val="uk-UA"/>
+        </w:rPr>
+        <w:t>Interleaved</w:t>
+      </w:r>
+      <w:proofErr w:type="spellEnd"/>
+      <w:r>
+        <w:rPr>
+          <w:rFonts w:cstheme="minorHAnsi"/>
+          <w:sz w:val="28"/>
+          <w:lang w:val="uk-UA"/>
+        </w:rPr>
+        <w:t xml:space="preserve"> 2 з 5 може кодувати більше інформації, ніж звичайний код 2 з 5, оскільки він використовує </w:t>
       </w:r>
       <w:r>
         <w:rPr>
@@ -677,7 +744,25 @@
           <w:sz w:val="28"/>
           <w:lang w:val="uk-UA"/>
         </w:rPr>
-        <w:t>, а також самі бари. Крім того, він самоконтролюється і не вимагає контрольної цифри.</w:t>
+        <w:t xml:space="preserve">, а також самі бари. Крім того, він </w:t>
+      </w:r>
+      <w:proofErr w:type="spellStart"/>
+      <w:r>
+        <w:rPr>
+          <w:rFonts w:cstheme="minorHAnsi"/>
+          <w:sz w:val="28"/>
+          <w:lang w:val="uk-UA"/>
+        </w:rPr>
+        <w:t>самоконтролюється</w:t>
+      </w:r>
+      <w:proofErr w:type="spellEnd"/>
+      <w:r>
+        <w:rPr>
+          <w:rFonts w:cstheme="minorHAnsi"/>
+          <w:sz w:val="28"/>
+          <w:lang w:val="uk-UA"/>
+        </w:rPr>
+        <w:t xml:space="preserve"> і не вимагає контрольної цифри.</w:t>
       </w:r>
     </w:p>
     <w:p>
@@ -1575,15 +1660,7 @@
           <w:sz w:val="28"/>
           <w:lang w:val="uk-UA"/>
         </w:rPr>
-        <w:t xml:space="preserve"> </w:t>
-      </w:r>
-      <w:r>
-        <w:rPr>
-          <w:rFonts w:cstheme="minorHAnsi"/>
-          <w:sz w:val="28"/>
-          <w:lang w:val="uk-UA"/>
-        </w:rPr>
-        <w:t>(2 + 7 + 6) x 3 + 3 + 5 = 53 ---&gt; M = 60</w:t>
+        <w:t xml:space="preserve"> (2 + 7 + 6) x 3 + 3 + 5 = 53 ---&gt; M = 60</w:t>
       </w:r>
     </w:p>
     <w:p>
@@ -1730,7 +1807,25 @@
           <w:bCs/>
           <w:sz w:val="16"/>
         </w:rPr>
-        <w:t>Public Function Code25I$(chaine$, Optional key As Boolean)</w:t>
+        <w:t>Public Function Code25I$(</w:t>
+      </w:r>
+      <w:proofErr w:type="spellStart"/>
+      <w:r>
+        <w:rPr>
+          <w:rFonts w:cstheme="minorHAnsi"/>
+          <w:bCs/>
+          <w:sz w:val="16"/>
+        </w:rPr>
+        <w:t>chaine</w:t>
+      </w:r>
+      <w:proofErr w:type="spellEnd"/>
+      <w:r>
+        <w:rPr>
+          <w:rFonts w:cstheme="minorHAnsi"/>
+          <w:bCs/>
+          <w:sz w:val="16"/>
+        </w:rPr>
+        <w:t>$, Optional key As Boolean)</w:t>
       </w:r>
     </w:p>
     <w:p>
@@ -1770,8 +1865,64 @@
           <w:bCs/>
           <w:sz w:val="16"/>
         </w:rPr>
-        <w:t>  'Parametres : * une chaine</w:t>
-      </w:r>
+        <w:t>  '</w:t>
+      </w:r>
+      <w:proofErr w:type="spellStart"/>
+      <w:proofErr w:type="gramStart"/>
+      <w:r>
+        <w:rPr>
+          <w:rFonts w:cstheme="minorHAnsi"/>
+          <w:bCs/>
+          <w:sz w:val="16"/>
+        </w:rPr>
+        <w:t>Parametres</w:t>
+      </w:r>
+      <w:proofErr w:type="spellEnd"/>
+      <w:r>
+        <w:rPr>
+          <w:rFonts w:cstheme="minorHAnsi"/>
+          <w:bCs/>
+          <w:sz w:val="16"/>
+        </w:rPr>
+        <w:t xml:space="preserve"> :</w:t>
+      </w:r>
+      <w:proofErr w:type="gramEnd"/>
+      <w:r>
+        <w:rPr>
+          <w:rFonts w:cstheme="minorHAnsi"/>
+          <w:bCs/>
+          <w:sz w:val="16"/>
+        </w:rPr>
+        <w:t xml:space="preserve"> * </w:t>
+      </w:r>
+      <w:proofErr w:type="spellStart"/>
+      <w:r>
+        <w:rPr>
+          <w:rFonts w:cstheme="minorHAnsi"/>
+          <w:bCs/>
+          <w:sz w:val="16"/>
+        </w:rPr>
+        <w:t>une</w:t>
+      </w:r>
+      <w:proofErr w:type="spellEnd"/>
+      <w:r>
+        <w:rPr>
+          <w:rFonts w:cstheme="minorHAnsi"/>
+          <w:bCs/>
+          <w:sz w:val="16"/>
+        </w:rPr>
+        <w:t xml:space="preserve"> </w:t>
+      </w:r>
+      <w:proofErr w:type="spellStart"/>
+      <w:r>
+        <w:rPr>
+          <w:rFonts w:cstheme="minorHAnsi"/>
+          <w:bCs/>
+          <w:sz w:val="16"/>
+        </w:rPr>
+        <w:t>chaine</w:t>
+      </w:r>
+      <w:proofErr w:type="spellEnd"/>
     </w:p>
     <w:p>
       <w:pPr>
@@ -1790,8 +1941,144 @@
           <w:bCs/>
           <w:sz w:val="16"/>
         </w:rPr>
-        <w:t>  '             * un drapeau vrai si une cle doit etre ajoutee</w:t>
-      </w:r>
+        <w:t xml:space="preserve">  '             * un </w:t>
+      </w:r>
+      <w:proofErr w:type="spellStart"/>
+      <w:r>
+        <w:rPr>
+          <w:rFonts w:cstheme="minorHAnsi"/>
+          <w:bCs/>
+          <w:sz w:val="16"/>
+        </w:rPr>
+        <w:t>drapeau</w:t>
+      </w:r>
+      <w:proofErr w:type="spellEnd"/>
+      <w:r>
+        <w:rPr>
+          <w:rFonts w:cstheme="minorHAnsi"/>
+          <w:bCs/>
+          <w:sz w:val="16"/>
+        </w:rPr>
+        <w:t xml:space="preserve"> </w:t>
+      </w:r>
+      <w:proofErr w:type="spellStart"/>
+      <w:r>
+        <w:rPr>
+          <w:rFonts w:cstheme="minorHAnsi"/>
+          <w:bCs/>
+          <w:sz w:val="16"/>
+        </w:rPr>
+        <w:t>vrai</w:t>
+      </w:r>
+      <w:proofErr w:type="spellEnd"/>
+      <w:r>
+        <w:rPr>
+          <w:rFonts w:cstheme="minorHAnsi"/>
+          <w:bCs/>
+          <w:sz w:val="16"/>
+        </w:rPr>
+        <w:t xml:space="preserve"> </w:t>
+      </w:r>
+      <w:proofErr w:type="spellStart"/>
+      <w:r>
+        <w:rPr>
+          <w:rFonts w:cstheme="minorHAnsi"/>
+          <w:bCs/>
+          <w:sz w:val="16"/>
+        </w:rPr>
+        <w:t>si</w:t>
+      </w:r>
+      <w:proofErr w:type="spellEnd"/>
+      <w:r>
+        <w:rPr>
+          <w:rFonts w:cstheme="minorHAnsi"/>
+          <w:bCs/>
+          <w:sz w:val="16"/>
+        </w:rPr>
+        <w:t xml:space="preserve"> </w:t>
+      </w:r>
+      <w:proofErr w:type="spellStart"/>
+      <w:r>
+        <w:rPr>
+          <w:rFonts w:cstheme="minorHAnsi"/>
+          <w:bCs/>
+          <w:sz w:val="16"/>
+        </w:rPr>
+        <w:t>une</w:t>
+      </w:r>
+      <w:proofErr w:type="spellEnd"/>
+      <w:r>
+        <w:rPr>
+          <w:rFonts w:cstheme="minorHAnsi"/>
+          <w:bCs/>
+          <w:sz w:val="16"/>
+        </w:rPr>
+        <w:t xml:space="preserve"> </w:t>
+      </w:r>
+      <w:proofErr w:type="spellStart"/>
+      <w:r>
+        <w:rPr>
+          <w:rFonts w:cstheme="minorHAnsi"/>
+          <w:bCs/>
+          <w:sz w:val="16"/>
+        </w:rPr>
+        <w:t>cle</w:t>
+      </w:r>
+      <w:proofErr w:type="spellEnd"/>
+      <w:r>
+        <w:rPr>
+          <w:rFonts w:cstheme="minorHAnsi"/>
+          <w:bCs/>
+          <w:sz w:val="16"/>
+        </w:rPr>
+        <w:t xml:space="preserve"> </w:t>
+      </w:r>
+      <w:proofErr w:type="spellStart"/>
+      <w:r>
+        <w:rPr>
+          <w:rFonts w:cstheme="minorHAnsi"/>
+          <w:bCs/>
+          <w:sz w:val="16"/>
+        </w:rPr>
+        <w:t>doit</w:t>
+      </w:r>
+      <w:proofErr w:type="spellEnd"/>
+      <w:r>
+        <w:rPr>
+          <w:rFonts w:cstheme="minorHAnsi"/>
+          <w:bCs/>
+          <w:sz w:val="16"/>
+        </w:rPr>
+        <w:t xml:space="preserve"> </w:t>
+      </w:r>
+      <w:proofErr w:type="spellStart"/>
+      <w:r>
+        <w:rPr>
+          <w:rFonts w:cstheme="minorHAnsi"/>
+          <w:bCs/>
+          <w:sz w:val="16"/>
+        </w:rPr>
+        <w:t>etre</w:t>
+      </w:r>
+      <w:proofErr w:type="spellEnd"/>
+      <w:r>
+        <w:rPr>
+          <w:rFonts w:cstheme="minorHAnsi"/>
+          <w:bCs/>
+          <w:sz w:val="16"/>
+        </w:rPr>
+        <w:t xml:space="preserve"> </w:t>
+      </w:r>
+      <w:proofErr w:type="spellStart"/>
+      <w:r>
+        <w:rPr>
+          <w:rFonts w:cstheme="minorHAnsi"/>
+          <w:bCs/>
+          <w:sz w:val="16"/>
+        </w:rPr>
+        <w:t>ajoutee</w:t>
+      </w:r>
+      <w:proofErr w:type="spellEnd"/>
     </w:p>
     <w:p>
       <w:pPr>
@@ -1810,7 +2097,25 @@
           <w:bCs/>
           <w:sz w:val="16"/>
         </w:rPr>
-        <w:t>  'Parameters : * a string</w:t>
+        <w:t>  '</w:t>
+      </w:r>
+      <w:proofErr w:type="gramStart"/>
+      <w:r>
+        <w:rPr>
+          <w:rFonts w:cstheme="minorHAnsi"/>
+          <w:bCs/>
+          <w:sz w:val="16"/>
+        </w:rPr>
+        <w:t>Parameters :</w:t>
+      </w:r>
+      <w:proofErr w:type="gramEnd"/>
+      <w:r>
+        <w:rPr>
+          <w:rFonts w:cstheme="minorHAnsi"/>
+          <w:bCs/>
+          <w:sz w:val="16"/>
+        </w:rPr>
+        <w:t xml:space="preserve"> * a string</w:t>
       </w:r>
     </w:p>
     <w:p>
@@ -1850,7 +2155,97 @@
           <w:bCs/>
           <w:sz w:val="16"/>
         </w:rPr>
-        <w:t>  'Retour : * une chaine qui, affichee avec la police CODE25I.TTF, donne le code barre</w:t>
+        <w:t>  '</w:t>
+      </w:r>
+      <w:proofErr w:type="gramStart"/>
+      <w:r>
+        <w:rPr>
+          <w:rFonts w:cstheme="minorHAnsi"/>
+          <w:bCs/>
+          <w:sz w:val="16"/>
+        </w:rPr>
+        <w:t>Retour :</w:t>
+      </w:r>
+      <w:proofErr w:type="gramEnd"/>
+      <w:r>
+        <w:rPr>
+          <w:rFonts w:cstheme="minorHAnsi"/>
+          <w:bCs/>
+          <w:sz w:val="16"/>
+        </w:rPr>
+        <w:t xml:space="preserve"> * </w:t>
+      </w:r>
+      <w:proofErr w:type="spellStart"/>
+      <w:r>
+        <w:rPr>
+          <w:rFonts w:cstheme="minorHAnsi"/>
+          <w:bCs/>
+          <w:sz w:val="16"/>
+        </w:rPr>
+        <w:t>une</w:t>
+      </w:r>
+      <w:proofErr w:type="spellEnd"/>
+      <w:r>
+        <w:rPr>
+          <w:rFonts w:cstheme="minorHAnsi"/>
+          <w:bCs/>
+          <w:sz w:val="16"/>
+        </w:rPr>
+        <w:t xml:space="preserve"> </w:t>
+      </w:r>
+      <w:proofErr w:type="spellStart"/>
+      <w:r>
+        <w:rPr>
+          <w:rFonts w:cstheme="minorHAnsi"/>
+          <w:bCs/>
+          <w:sz w:val="16"/>
+        </w:rPr>
+        <w:t>chaine</w:t>
+      </w:r>
+      <w:proofErr w:type="spellEnd"/>
+      <w:r>
+        <w:rPr>
+          <w:rFonts w:cstheme="minorHAnsi"/>
+          <w:bCs/>
+          <w:sz w:val="16"/>
+        </w:rPr>
+        <w:t xml:space="preserve"> qui, </w:t>
+      </w:r>
+      <w:proofErr w:type="spellStart"/>
+      <w:r>
+        <w:rPr>
+          <w:rFonts w:cstheme="minorHAnsi"/>
+          <w:bCs/>
+          <w:sz w:val="16"/>
+        </w:rPr>
+        <w:t>affichee</w:t>
+      </w:r>
+      <w:proofErr w:type="spellEnd"/>
+      <w:r>
+        <w:rPr>
+          <w:rFonts w:cstheme="minorHAnsi"/>
+          <w:bCs/>
+          <w:sz w:val="16"/>
+        </w:rPr>
+        <w:t xml:space="preserve"> avec la police CODE25I.TTF, </w:t>
+      </w:r>
+      <w:proofErr w:type="spellStart"/>
+      <w:r>
+        <w:rPr>
+          <w:rFonts w:cstheme="minorHAnsi"/>
+          <w:bCs/>
+          <w:sz w:val="16"/>
+        </w:rPr>
+        <w:t>donne</w:t>
+      </w:r>
+      <w:proofErr w:type="spellEnd"/>
+      <w:r>
+        <w:rPr>
+          <w:rFonts w:cstheme="minorHAnsi"/>
+          <w:bCs/>
+          <w:sz w:val="16"/>
+        </w:rPr>
+        <w:t xml:space="preserve"> le code barre</w:t>
       </w:r>
     </w:p>
     <w:p>
@@ -1870,7 +2265,97 @@
           <w:bCs/>
           <w:sz w:val="16"/>
         </w:rPr>
-        <w:t>  '         * une chaine vide si parametre fourni incorrect</w:t>
+        <w:t xml:space="preserve">  '         * </w:t>
+      </w:r>
+      <w:proofErr w:type="spellStart"/>
+      <w:r>
+        <w:rPr>
+          <w:rFonts w:cstheme="minorHAnsi"/>
+          <w:bCs/>
+          <w:sz w:val="16"/>
+        </w:rPr>
+        <w:t>une</w:t>
+      </w:r>
+      <w:proofErr w:type="spellEnd"/>
+      <w:r>
+        <w:rPr>
+          <w:rFonts w:cstheme="minorHAnsi"/>
+          <w:bCs/>
+          <w:sz w:val="16"/>
+        </w:rPr>
+        <w:t xml:space="preserve"> </w:t>
+      </w:r>
+      <w:proofErr w:type="spellStart"/>
+      <w:r>
+        <w:rPr>
+          <w:rFonts w:cstheme="minorHAnsi"/>
+          <w:bCs/>
+          <w:sz w:val="16"/>
+        </w:rPr>
+        <w:t>chaine</w:t>
+      </w:r>
+      <w:proofErr w:type="spellEnd"/>
+      <w:r>
+        <w:rPr>
+          <w:rFonts w:cstheme="minorHAnsi"/>
+          <w:bCs/>
+          <w:sz w:val="16"/>
+        </w:rPr>
+        <w:t xml:space="preserve"> vide </w:t>
+      </w:r>
+      <w:proofErr w:type="spellStart"/>
+      <w:r>
+        <w:rPr>
+          <w:rFonts w:cstheme="minorHAnsi"/>
+          <w:bCs/>
+          <w:sz w:val="16"/>
+        </w:rPr>
+        <w:t>si</w:t>
+      </w:r>
+      <w:proofErr w:type="spellEnd"/>
+      <w:r>
+        <w:rPr>
+          <w:rFonts w:cstheme="minorHAnsi"/>
+          <w:bCs/>
+          <w:sz w:val="16"/>
+        </w:rPr>
+        <w:t xml:space="preserve"> </w:t>
+      </w:r>
+      <w:proofErr w:type="spellStart"/>
+      <w:r>
+        <w:rPr>
+          <w:rFonts w:cstheme="minorHAnsi"/>
+          <w:bCs/>
+          <w:sz w:val="16"/>
+        </w:rPr>
+        <w:t>parametre</w:t>
+      </w:r>
+      <w:proofErr w:type="spellEnd"/>
+      <w:r>
+        <w:rPr>
+          <w:rFonts w:cstheme="minorHAnsi"/>
+          <w:bCs/>
+          <w:sz w:val="16"/>
+        </w:rPr>
+        <w:t xml:space="preserve"> </w:t>
+      </w:r>
+      <w:proofErr w:type="spellStart"/>
+      <w:r>
+        <w:rPr>
+          <w:rFonts w:cstheme="minorHAnsi"/>
+          <w:bCs/>
+          <w:sz w:val="16"/>
+        </w:rPr>
+        <w:t>fourni</w:t>
+      </w:r>
+      <w:proofErr w:type="spellEnd"/>
+      <w:r>
+        <w:rPr>
+          <w:rFonts w:cstheme="minorHAnsi"/>
+          <w:bCs/>
+          <w:sz w:val="16"/>
+        </w:rPr>
+        <w:t xml:space="preserve"> incorrect</w:t>
       </w:r>
     </w:p>
     <w:p>
@@ -1890,7 +2375,43 @@
           <w:bCs/>
           <w:sz w:val="16"/>
         </w:rPr>
-        <w:t>  'Return : * a string which give the bar code when it is dispayed with CODE25I.TTF font</w:t>
+        <w:t>  '</w:t>
+      </w:r>
+      <w:proofErr w:type="gramStart"/>
+      <w:r>
+        <w:rPr>
+          <w:rFonts w:cstheme="minorHAnsi"/>
+          <w:bCs/>
+          <w:sz w:val="16"/>
+        </w:rPr>
+        <w:t>Return :</w:t>
+      </w:r>
+      <w:proofErr w:type="gramEnd"/>
+      <w:r>
+        <w:rPr>
+          <w:rFonts w:cstheme="minorHAnsi"/>
+          <w:bCs/>
+          <w:sz w:val="16"/>
+        </w:rPr>
+        <w:t xml:space="preserve"> * a string which give the bar code when it is </w:t>
+      </w:r>
+      <w:proofErr w:type="spellStart"/>
+      <w:r>
+        <w:rPr>
+          <w:rFonts w:cstheme="minorHAnsi"/>
+          <w:bCs/>
+          <w:sz w:val="16"/>
+        </w:rPr>
+        <w:t>dispayed</w:t>
+      </w:r>
+      <w:proofErr w:type="spellEnd"/>
+      <w:r>
+        <w:rPr>
+          <w:rFonts w:cstheme="minorHAnsi"/>
+          <w:bCs/>
+          <w:sz w:val="16"/>
+        </w:rPr>
+        <w:t xml:space="preserve"> with CODE25I.TTF font</w:t>
       </w:r>
     </w:p>
     <w:p>
@@ -1930,7 +2451,25 @@
           <w:bCs/>
           <w:sz w:val="16"/>
         </w:rPr>
-        <w:t>  Dim i%, checksum&amp;, dummy%</w:t>
+        <w:t xml:space="preserve">  Dim </w:t>
+      </w:r>
+      <w:proofErr w:type="spellStart"/>
+      <w:r>
+        <w:rPr>
+          <w:rFonts w:cstheme="minorHAnsi"/>
+          <w:bCs/>
+          <w:sz w:val="16"/>
+        </w:rPr>
+        <w:t>i</w:t>
+      </w:r>
+      <w:proofErr w:type="spellEnd"/>
+      <w:r>
+        <w:rPr>
+          <w:rFonts w:cstheme="minorHAnsi"/>
+          <w:bCs/>
+          <w:sz w:val="16"/>
+        </w:rPr>
+        <w:t>%, checksum&amp;, dummy%</w:t>
       </w:r>
     </w:p>
     <w:p>
@@ -1970,7 +2509,25 @@
           <w:bCs/>
           <w:sz w:val="16"/>
         </w:rPr>
-        <w:t>  If Len(chaine$) &gt; 0 Then</w:t>
+        <w:t>  If Len(</w:t>
+      </w:r>
+      <w:proofErr w:type="spellStart"/>
+      <w:r>
+        <w:rPr>
+          <w:rFonts w:cstheme="minorHAnsi"/>
+          <w:bCs/>
+          <w:sz w:val="16"/>
+        </w:rPr>
+        <w:t>chaine</w:t>
+      </w:r>
+      <w:proofErr w:type="spellEnd"/>
+      <w:r>
+        <w:rPr>
+          <w:rFonts w:cstheme="minorHAnsi"/>
+          <w:bCs/>
+          <w:sz w:val="16"/>
+        </w:rPr>
+        <w:t>$) &gt; 0 Then</w:t>
       </w:r>
     </w:p>
     <w:p>
@@ -1990,8 +2547,54 @@
           <w:bCs/>
           <w:sz w:val="16"/>
         </w:rPr>
-        <w:t>    'Verifier si caracteres valides</w:t>
-      </w:r>
+        <w:t xml:space="preserve">    'Verifier </w:t>
+      </w:r>
+      <w:proofErr w:type="spellStart"/>
+      <w:r>
+        <w:rPr>
+          <w:rFonts w:cstheme="minorHAnsi"/>
+          <w:bCs/>
+          <w:sz w:val="16"/>
+        </w:rPr>
+        <w:t>si</w:t>
+      </w:r>
+      <w:proofErr w:type="spellEnd"/>
+      <w:r>
+        <w:rPr>
+          <w:rFonts w:cstheme="minorHAnsi"/>
+          <w:bCs/>
+          <w:sz w:val="16"/>
+        </w:rPr>
+        <w:t xml:space="preserve"> </w:t>
+      </w:r>
+      <w:proofErr w:type="spellStart"/>
+      <w:r>
+        <w:rPr>
+          <w:rFonts w:cstheme="minorHAnsi"/>
+          <w:bCs/>
+          <w:sz w:val="16"/>
+        </w:rPr>
+        <w:t>caracteres</w:t>
+      </w:r>
+      <w:proofErr w:type="spellEnd"/>
+      <w:r>
+        <w:rPr>
+          <w:rFonts w:cstheme="minorHAnsi"/>
+          <w:bCs/>
+          <w:sz w:val="16"/>
+        </w:rPr>
+        <w:t xml:space="preserve"> </w:t>
+      </w:r>
+      <w:proofErr w:type="spellStart"/>
+      <w:r>
+        <w:rPr>
+          <w:rFonts w:cstheme="minorHAnsi"/>
+          <w:bCs/>
+          <w:sz w:val="16"/>
+        </w:rPr>
+        <w:t>valides</w:t>
+      </w:r>
+      <w:proofErr w:type="spellEnd"/>
     </w:p>
     <w:p>
       <w:pPr>
@@ -2030,7 +2633,43 @@
           <w:bCs/>
           <w:sz w:val="16"/>
         </w:rPr>
-        <w:t>    For i% = 1 To Len(chaine$)</w:t>
+        <w:t xml:space="preserve">    For </w:t>
+      </w:r>
+      <w:proofErr w:type="spellStart"/>
+      <w:r>
+        <w:rPr>
+          <w:rFonts w:cstheme="minorHAnsi"/>
+          <w:bCs/>
+          <w:sz w:val="16"/>
+        </w:rPr>
+        <w:t>i</w:t>
+      </w:r>
+      <w:proofErr w:type="spellEnd"/>
+      <w:r>
+        <w:rPr>
+          <w:rFonts w:cstheme="minorHAnsi"/>
+          <w:bCs/>
+          <w:sz w:val="16"/>
+        </w:rPr>
+        <w:t>% = 1 To Len(</w:t>
+      </w:r>
+      <w:proofErr w:type="spellStart"/>
+      <w:r>
+        <w:rPr>
+          <w:rFonts w:cstheme="minorHAnsi"/>
+          <w:bCs/>
+          <w:sz w:val="16"/>
+        </w:rPr>
+        <w:t>chaine</w:t>
+      </w:r>
+      <w:proofErr w:type="spellEnd"/>
+      <w:r>
+        <w:rPr>
+          <w:rFonts w:cstheme="minorHAnsi"/>
+          <w:bCs/>
+          <w:sz w:val="16"/>
+        </w:rPr>
+        <w:t>$)</w:t>
       </w:r>
     </w:p>
     <w:p>
@@ -2050,7 +2689,125 @@
           <w:bCs/>
           <w:sz w:val="16"/>
         </w:rPr>
-        <w:t>      If Asc(Mid$(chaine$, i%, 1)) &lt; 48 Or Asc(Mid$(chaine$, i%, 1)) &gt; 57 Then Exit Function</w:t>
+        <w:t xml:space="preserve">      If </w:t>
+      </w:r>
+      <w:proofErr w:type="spellStart"/>
+      <w:proofErr w:type="gramStart"/>
+      <w:r>
+        <w:rPr>
+          <w:rFonts w:cstheme="minorHAnsi"/>
+          <w:bCs/>
+          <w:sz w:val="16"/>
+        </w:rPr>
+        <w:t>Asc</w:t>
+      </w:r>
+      <w:proofErr w:type="spellEnd"/>
+      <w:r>
+        <w:rPr>
+          <w:rFonts w:cstheme="minorHAnsi"/>
+          <w:bCs/>
+          <w:sz w:val="16"/>
+        </w:rPr>
+        <w:t>(</w:t>
+      </w:r>
+      <w:proofErr w:type="gramEnd"/>
+      <w:r>
+        <w:rPr>
+          <w:rFonts w:cstheme="minorHAnsi"/>
+          <w:bCs/>
+          <w:sz w:val="16"/>
+        </w:rPr>
+        <w:t>Mid$(</w:t>
+      </w:r>
+      <w:proofErr w:type="spellStart"/>
+      <w:r>
+        <w:rPr>
+          <w:rFonts w:cstheme="minorHAnsi"/>
+          <w:bCs/>
+          <w:sz w:val="16"/>
+        </w:rPr>
+        <w:t>chaine</w:t>
+      </w:r>
+      <w:proofErr w:type="spellEnd"/>
+      <w:r>
+        <w:rPr>
+          <w:rFonts w:cstheme="minorHAnsi"/>
+          <w:bCs/>
+          <w:sz w:val="16"/>
+        </w:rPr>
+        <w:t xml:space="preserve">$, </w:t>
+      </w:r>
+      <w:proofErr w:type="spellStart"/>
+      <w:r>
+        <w:rPr>
+          <w:rFonts w:cstheme="minorHAnsi"/>
+          <w:bCs/>
+          <w:sz w:val="16"/>
+        </w:rPr>
+        <w:t>i</w:t>
+      </w:r>
+      <w:proofErr w:type="spellEnd"/>
+      <w:r>
+        <w:rPr>
+          <w:rFonts w:cstheme="minorHAnsi"/>
+          <w:bCs/>
+          <w:sz w:val="16"/>
+        </w:rPr>
+        <w:t xml:space="preserve">%, 1)) &lt; 48 Or </w:t>
+      </w:r>
+      <w:proofErr w:type="spellStart"/>
+      <w:r>
+        <w:rPr>
+          <w:rFonts w:cstheme="minorHAnsi"/>
+          <w:bCs/>
+          <w:sz w:val="16"/>
+        </w:rPr>
+        <w:t>Asc</w:t>
+      </w:r>
+      <w:proofErr w:type="spellEnd"/>
+      <w:r>
+        <w:rPr>
+          <w:rFonts w:cstheme="minorHAnsi"/>
+          <w:bCs/>
+          <w:sz w:val="16"/>
+        </w:rPr>
+        <w:t>(Mid$(</w:t>
+      </w:r>
+      <w:proofErr w:type="spellStart"/>
+      <w:r>
+        <w:rPr>
+          <w:rFonts w:cstheme="minorHAnsi"/>
+          <w:bCs/>
+          <w:sz w:val="16"/>
+        </w:rPr>
+        <w:t>chaine</w:t>
+      </w:r>
+      <w:proofErr w:type="spellEnd"/>
+      <w:r>
+        <w:rPr>
+          <w:rFonts w:cstheme="minorHAnsi"/>
+          <w:bCs/>
+          <w:sz w:val="16"/>
+        </w:rPr>
+        <w:t xml:space="preserve">$, </w:t>
+      </w:r>
+      <w:proofErr w:type="spellStart"/>
+      <w:r>
+        <w:rPr>
+          <w:rFonts w:cstheme="minorHAnsi"/>
+          <w:bCs/>
+          <w:sz w:val="16"/>
+        </w:rPr>
+        <w:t>i</w:t>
+      </w:r>
+      <w:proofErr w:type="spellEnd"/>
+      <w:r>
+        <w:rPr>
+          <w:rFonts w:cstheme="minorHAnsi"/>
+          <w:bCs/>
+          <w:sz w:val="16"/>
+        </w:rPr>
+        <w:t>%, 1)) &gt; 57 Then Exit Function</w:t>
       </w:r>
     </w:p>
     <w:p>
@@ -2090,8 +2847,54 @@
           <w:bCs/>
           <w:sz w:val="16"/>
         </w:rPr>
-        <w:t>    'Ajouter si necessaire la cle</w:t>
-      </w:r>
+        <w:t>    '</w:t>
+      </w:r>
+      <w:proofErr w:type="spellStart"/>
+      <w:r>
+        <w:rPr>
+          <w:rFonts w:cstheme="minorHAnsi"/>
+          <w:bCs/>
+          <w:sz w:val="16"/>
+        </w:rPr>
+        <w:t>Ajouter</w:t>
+      </w:r>
+      <w:proofErr w:type="spellEnd"/>
+      <w:r>
+        <w:rPr>
+          <w:rFonts w:cstheme="minorHAnsi"/>
+          <w:bCs/>
+          <w:sz w:val="16"/>
+        </w:rPr>
+        <w:t xml:space="preserve"> </w:t>
+      </w:r>
+      <w:proofErr w:type="spellStart"/>
+      <w:r>
+        <w:rPr>
+          <w:rFonts w:cstheme="minorHAnsi"/>
+          <w:bCs/>
+          <w:sz w:val="16"/>
+        </w:rPr>
+        <w:t>si</w:t>
+      </w:r>
+      <w:proofErr w:type="spellEnd"/>
+      <w:r>
+        <w:rPr>
+          <w:rFonts w:cstheme="minorHAnsi"/>
+          <w:bCs/>
+          <w:sz w:val="16"/>
+        </w:rPr>
+        <w:t xml:space="preserve"> necessaire la </w:t>
+      </w:r>
+      <w:proofErr w:type="spellStart"/>
+      <w:r>
+        <w:rPr>
+          <w:rFonts w:cstheme="minorHAnsi"/>
+          <w:bCs/>
+          <w:sz w:val="16"/>
+        </w:rPr>
+        <w:t>cle</w:t>
+      </w:r>
+      <w:proofErr w:type="spellEnd"/>
     </w:p>
     <w:p>
       <w:pPr>
@@ -2110,7 +2913,25 @@
           <w:bCs/>
           <w:sz w:val="16"/>
         </w:rPr>
-        <w:t>    'Add if necessary the checksum</w:t>
+        <w:t xml:space="preserve">    'Add if </w:t>
+      </w:r>
+      <w:proofErr w:type="gramStart"/>
+      <w:r>
+        <w:rPr>
+          <w:rFonts w:cstheme="minorHAnsi"/>
+          <w:bCs/>
+          <w:sz w:val="16"/>
+        </w:rPr>
+        <w:t>necessary</w:t>
+      </w:r>
+      <w:proofErr w:type="gramEnd"/>
+      <w:r>
+        <w:rPr>
+          <w:rFonts w:cstheme="minorHAnsi"/>
+          <w:bCs/>
+          <w:sz w:val="16"/>
+        </w:rPr>
+        <w:t xml:space="preserve"> the checksum</w:t>
       </w:r>
     </w:p>
     <w:p>
@@ -2130,7 +2951,25 @@
           <w:bCs/>
           <w:sz w:val="16"/>
         </w:rPr>
-        <w:t>    If key Then</w:t>
+        <w:t xml:space="preserve">    If </w:t>
+      </w:r>
+      <w:proofErr w:type="gramStart"/>
+      <w:r>
+        <w:rPr>
+          <w:rFonts w:cstheme="minorHAnsi"/>
+          <w:bCs/>
+          <w:sz w:val="16"/>
+        </w:rPr>
+        <w:t>key</w:t>
+      </w:r>
+      <w:proofErr w:type="gramEnd"/>
+      <w:r>
+        <w:rPr>
+          <w:rFonts w:cstheme="minorHAnsi"/>
+          <w:bCs/>
+          <w:sz w:val="16"/>
+        </w:rPr>
+        <w:t xml:space="preserve"> Then</w:t>
       </w:r>
     </w:p>
     <w:p>
@@ -2150,7 +2989,43 @@
           <w:bCs/>
           <w:sz w:val="16"/>
         </w:rPr>
-        <w:t>      For i% = Len(chaine$) To 1 Step -2</w:t>
+        <w:t xml:space="preserve">      For </w:t>
+      </w:r>
+      <w:proofErr w:type="spellStart"/>
+      <w:r>
+        <w:rPr>
+          <w:rFonts w:cstheme="minorHAnsi"/>
+          <w:bCs/>
+          <w:sz w:val="16"/>
+        </w:rPr>
+        <w:t>i</w:t>
+      </w:r>
+      <w:proofErr w:type="spellEnd"/>
+      <w:r>
+        <w:rPr>
+          <w:rFonts w:cstheme="minorHAnsi"/>
+          <w:bCs/>
+          <w:sz w:val="16"/>
+        </w:rPr>
+        <w:t>% = Len(</w:t>
+      </w:r>
+      <w:proofErr w:type="spellStart"/>
+      <w:r>
+        <w:rPr>
+          <w:rFonts w:cstheme="minorHAnsi"/>
+          <w:bCs/>
+          <w:sz w:val="16"/>
+        </w:rPr>
+        <w:t>chaine</w:t>
+      </w:r>
+      <w:proofErr w:type="spellEnd"/>
+      <w:r>
+        <w:rPr>
+          <w:rFonts w:cstheme="minorHAnsi"/>
+          <w:bCs/>
+          <w:sz w:val="16"/>
+        </w:rPr>
+        <w:t>$) To 1 Step -2</w:t>
       </w:r>
     </w:p>
     <w:p>
@@ -2170,7 +3045,61 @@
           <w:bCs/>
           <w:sz w:val="16"/>
         </w:rPr>
-        <w:t>        checksum&amp; = checksum&amp; + Val(Mid$(chaine$, i%, 1))</w:t>
+        <w:t xml:space="preserve">        checksum&amp; = checksum&amp; + </w:t>
+      </w:r>
+      <w:proofErr w:type="gramStart"/>
+      <w:r>
+        <w:rPr>
+          <w:rFonts w:cstheme="minorHAnsi"/>
+          <w:bCs/>
+          <w:sz w:val="16"/>
+        </w:rPr>
+        <w:t>Val(</w:t>
+      </w:r>
+      <w:proofErr w:type="gramEnd"/>
+      <w:r>
+        <w:rPr>
+          <w:rFonts w:cstheme="minorHAnsi"/>
+          <w:bCs/>
+          <w:sz w:val="16"/>
+        </w:rPr>
+        <w:t>Mid$(</w:t>
+      </w:r>
+      <w:proofErr w:type="spellStart"/>
+      <w:r>
+        <w:rPr>
+          <w:rFonts w:cstheme="minorHAnsi"/>
+          <w:bCs/>
+          <w:sz w:val="16"/>
+        </w:rPr>
+        <w:t>chaine</w:t>
+      </w:r>
+      <w:proofErr w:type="spellEnd"/>
+      <w:r>
+        <w:rPr>
+          <w:rFonts w:cstheme="minorHAnsi"/>
+          <w:bCs/>
+          <w:sz w:val="16"/>
+        </w:rPr>
+        <w:t xml:space="preserve">$, </w:t>
+      </w:r>
+      <w:proofErr w:type="spellStart"/>
+      <w:r>
+        <w:rPr>
+          <w:rFonts w:cstheme="minorHAnsi"/>
+          <w:bCs/>
+          <w:sz w:val="16"/>
+        </w:rPr>
+        <w:t>i</w:t>
+      </w:r>
+      <w:proofErr w:type="spellEnd"/>
+      <w:r>
+        <w:rPr>
+          <w:rFonts w:cstheme="minorHAnsi"/>
+          <w:bCs/>
+          <w:sz w:val="16"/>
+        </w:rPr>
+        <w:t>%, 1))</w:t>
       </w:r>
     </w:p>
     <w:p>
@@ -2231,7 +3160,43 @@
           <w:bCs/>
           <w:sz w:val="16"/>
         </w:rPr>
-        <w:t>      For i% = Len(chaine$) - 1 To 1 Step -2</w:t>
+        <w:t xml:space="preserve">      For </w:t>
+      </w:r>
+      <w:proofErr w:type="spellStart"/>
+      <w:r>
+        <w:rPr>
+          <w:rFonts w:cstheme="minorHAnsi"/>
+          <w:bCs/>
+          <w:sz w:val="16"/>
+        </w:rPr>
+        <w:t>i</w:t>
+      </w:r>
+      <w:proofErr w:type="spellEnd"/>
+      <w:r>
+        <w:rPr>
+          <w:rFonts w:cstheme="minorHAnsi"/>
+          <w:bCs/>
+          <w:sz w:val="16"/>
+        </w:rPr>
+        <w:t>% = Len(</w:t>
+      </w:r>
+      <w:proofErr w:type="spellStart"/>
+      <w:r>
+        <w:rPr>
+          <w:rFonts w:cstheme="minorHAnsi"/>
+          <w:bCs/>
+          <w:sz w:val="16"/>
+        </w:rPr>
+        <w:t>chaine</w:t>
+      </w:r>
+      <w:proofErr w:type="spellEnd"/>
+      <w:r>
+        <w:rPr>
+          <w:rFonts w:cstheme="minorHAnsi"/>
+          <w:bCs/>
+          <w:sz w:val="16"/>
+        </w:rPr>
+        <w:t>$) - 1 To 1 Step -2</w:t>
       </w:r>
     </w:p>
     <w:p>
@@ -2251,7 +3216,61 @@
           <w:bCs/>
           <w:sz w:val="16"/>
         </w:rPr>
-        <w:t>        checksum&amp; = checksum&amp; + Val(Mid$(chaine$, i%, 1))</w:t>
+        <w:t xml:space="preserve">        checksum&amp; = checksum&amp; + </w:t>
+      </w:r>
+      <w:proofErr w:type="gramStart"/>
+      <w:r>
+        <w:rPr>
+          <w:rFonts w:cstheme="minorHAnsi"/>
+          <w:bCs/>
+          <w:sz w:val="16"/>
+        </w:rPr>
+        <w:t>Val(</w:t>
+      </w:r>
+      <w:proofErr w:type="gramEnd"/>
+      <w:r>
+        <w:rPr>
+          <w:rFonts w:cstheme="minorHAnsi"/>
+          <w:bCs/>
+          <w:sz w:val="16"/>
+        </w:rPr>
+        <w:t>Mid$(</w:t>
+      </w:r>
+      <w:proofErr w:type="spellStart"/>
+      <w:r>
+        <w:rPr>
+          <w:rFonts w:cstheme="minorHAnsi"/>
+          <w:bCs/>
+          <w:sz w:val="16"/>
+        </w:rPr>
+        <w:t>chaine</w:t>
+      </w:r>
+      <w:proofErr w:type="spellEnd"/>
+      <w:r>
+        <w:rPr>
+          <w:rFonts w:cstheme="minorHAnsi"/>
+          <w:bCs/>
+          <w:sz w:val="16"/>
+        </w:rPr>
+        <w:t xml:space="preserve">$, </w:t>
+      </w:r>
+      <w:proofErr w:type="spellStart"/>
+      <w:r>
+        <w:rPr>
+          <w:rFonts w:cstheme="minorHAnsi"/>
+          <w:bCs/>
+          <w:sz w:val="16"/>
+        </w:rPr>
+        <w:t>i</w:t>
+      </w:r>
+      <w:proofErr w:type="spellEnd"/>
+      <w:r>
+        <w:rPr>
+          <w:rFonts w:cstheme="minorHAnsi"/>
+          <w:bCs/>
+          <w:sz w:val="16"/>
+        </w:rPr>
+        <w:t>%, 1))</w:t>
       </w:r>
     </w:p>
     <w:p>
@@ -2291,7 +3310,43 @@
           <w:bCs/>
           <w:sz w:val="16"/>
         </w:rPr>
-        <w:t>      chaine$ = chaine$ &amp; (10 - checksum&amp; Mod 10) Mod 10</w:t>
+        <w:t>      </w:t>
+      </w:r>
+      <w:proofErr w:type="spellStart"/>
+      <w:r>
+        <w:rPr>
+          <w:rFonts w:cstheme="minorHAnsi"/>
+          <w:bCs/>
+          <w:sz w:val="16"/>
+        </w:rPr>
+        <w:t>chaine</w:t>
+      </w:r>
+      <w:proofErr w:type="spellEnd"/>
+      <w:r>
+        <w:rPr>
+          <w:rFonts w:cstheme="minorHAnsi"/>
+          <w:bCs/>
+          <w:sz w:val="16"/>
+        </w:rPr>
+        <w:t xml:space="preserve">$ = </w:t>
+      </w:r>
+      <w:proofErr w:type="spellStart"/>
+      <w:r>
+        <w:rPr>
+          <w:rFonts w:cstheme="minorHAnsi"/>
+          <w:bCs/>
+          <w:sz w:val="16"/>
+        </w:rPr>
+        <w:t>chaine</w:t>
+      </w:r>
+      <w:proofErr w:type="spellEnd"/>
+      <w:r>
+        <w:rPr>
+          <w:rFonts w:cstheme="minorHAnsi"/>
+          <w:bCs/>
+          <w:sz w:val="16"/>
+        </w:rPr>
+        <w:t>$ &amp; (10 - checksum&amp; Mod 10) Mod 10</w:t>
       </w:r>
     </w:p>
     <w:p>
@@ -2331,10 +3386,54 @@
           <w:bCs/>
           <w:sz w:val="16"/>
         </w:rPr>
-        <w:t>    'Verifier si la longueur est paire</w:t>
-      </w:r>
-      <w:bookmarkStart w:id="0" w:name="_GoBack"/>
-      <w:bookmarkEnd w:id="0"/>
+        <w:t xml:space="preserve">    'Verifier </w:t>
+      </w:r>
+      <w:proofErr w:type="spellStart"/>
+      <w:r>
+        <w:rPr>
+          <w:rFonts w:cstheme="minorHAnsi"/>
+          <w:bCs/>
+          <w:sz w:val="16"/>
+        </w:rPr>
+        <w:t>si</w:t>
+      </w:r>
+      <w:proofErr w:type="spellEnd"/>
+      <w:r>
+        <w:rPr>
+          <w:rFonts w:cstheme="minorHAnsi"/>
+          <w:bCs/>
+          <w:sz w:val="16"/>
+        </w:rPr>
+        <w:t xml:space="preserve"> la longueur </w:t>
+      </w:r>
+      <w:proofErr w:type="spellStart"/>
+      <w:r>
+        <w:rPr>
+          <w:rFonts w:cstheme="minorHAnsi"/>
+          <w:bCs/>
+          <w:sz w:val="16"/>
+        </w:rPr>
+        <w:t>est</w:t>
+      </w:r>
+      <w:proofErr w:type="spellEnd"/>
+      <w:r>
+        <w:rPr>
+          <w:rFonts w:cstheme="minorHAnsi"/>
+          <w:bCs/>
+          <w:sz w:val="16"/>
+        </w:rPr>
+        <w:t xml:space="preserve"> </w:t>
+      </w:r>
+      <w:proofErr w:type="spellStart"/>
+      <w:r>
+        <w:rPr>
+          <w:rFonts w:cstheme="minorHAnsi"/>
+          <w:bCs/>
+          <w:sz w:val="16"/>
+        </w:rPr>
+        <w:t>paire</w:t>
+      </w:r>
+      <w:proofErr w:type="spellEnd"/>
     </w:p>
     <w:p>
       <w:pPr>
@@ -2373,7 +3472,43 @@
           <w:bCs/>
           <w:sz w:val="16"/>
         </w:rPr>
-        <w:t>    If Len(chaine$) \ 2 &lt;&gt; Len(chaine$) / 2 Then Exit Function</w:t>
+        <w:t>    If Len(</w:t>
+      </w:r>
+      <w:proofErr w:type="spellStart"/>
+      <w:r>
+        <w:rPr>
+          <w:rFonts w:cstheme="minorHAnsi"/>
+          <w:bCs/>
+          <w:sz w:val="16"/>
+        </w:rPr>
+        <w:t>chaine</w:t>
+      </w:r>
+      <w:proofErr w:type="spellEnd"/>
+      <w:r>
+        <w:rPr>
+          <w:rFonts w:cstheme="minorHAnsi"/>
+          <w:bCs/>
+          <w:sz w:val="16"/>
+        </w:rPr>
+        <w:t>$) \ 2 &lt;&gt; Len(</w:t>
+      </w:r>
+      <w:proofErr w:type="spellStart"/>
+      <w:r>
+        <w:rPr>
+          <w:rFonts w:cstheme="minorHAnsi"/>
+          <w:bCs/>
+          <w:sz w:val="16"/>
+        </w:rPr>
+        <w:t>chaine</w:t>
+      </w:r>
+      <w:proofErr w:type="spellEnd"/>
+      <w:r>
+        <w:rPr>
+          <w:rFonts w:cstheme="minorHAnsi"/>
+          <w:bCs/>
+          <w:sz w:val="16"/>
+        </w:rPr>
+        <w:t>$) / 2 Then Exit Function</w:t>
       </w:r>
     </w:p>
     <w:p>
@@ -2393,7 +3528,43 @@
           <w:bCs/>
           <w:sz w:val="16"/>
         </w:rPr>
-        <w:t>    'Calculer la chaine de code</w:t>
+        <w:t>    '</w:t>
+      </w:r>
+      <w:proofErr w:type="spellStart"/>
+      <w:r>
+        <w:rPr>
+          <w:rFonts w:cstheme="minorHAnsi"/>
+          <w:bCs/>
+          <w:sz w:val="16"/>
+        </w:rPr>
+        <w:t>Calculer</w:t>
+      </w:r>
+      <w:proofErr w:type="spellEnd"/>
+      <w:r>
+        <w:rPr>
+          <w:rFonts w:cstheme="minorHAnsi"/>
+          <w:bCs/>
+          <w:sz w:val="16"/>
+        </w:rPr>
+        <w:t xml:space="preserve"> la </w:t>
+      </w:r>
+      <w:proofErr w:type="spellStart"/>
+      <w:r>
+        <w:rPr>
+          <w:rFonts w:cstheme="minorHAnsi"/>
+          <w:bCs/>
+          <w:sz w:val="16"/>
+        </w:rPr>
+        <w:t>chaine</w:t>
+      </w:r>
+      <w:proofErr w:type="spellEnd"/>
+      <w:r>
+        <w:rPr>
+          <w:rFonts w:cstheme="minorHAnsi"/>
+          <w:bCs/>
+          <w:sz w:val="16"/>
+        </w:rPr>
+        <w:t xml:space="preserve"> de code</w:t>
       </w:r>
     </w:p>
     <w:p>
@@ -2433,7 +3604,43 @@
           <w:bCs/>
           <w:sz w:val="16"/>
         </w:rPr>
-        <w:t>    For i% = 1 To Len(chaine$) Step 2</w:t>
+        <w:t xml:space="preserve">    For </w:t>
+      </w:r>
+      <w:proofErr w:type="spellStart"/>
+      <w:r>
+        <w:rPr>
+          <w:rFonts w:cstheme="minorHAnsi"/>
+          <w:bCs/>
+          <w:sz w:val="16"/>
+        </w:rPr>
+        <w:t>i</w:t>
+      </w:r>
+      <w:proofErr w:type="spellEnd"/>
+      <w:r>
+        <w:rPr>
+          <w:rFonts w:cstheme="minorHAnsi"/>
+          <w:bCs/>
+          <w:sz w:val="16"/>
+        </w:rPr>
+        <w:t>% = 1 To Len(</w:t>
+      </w:r>
+      <w:proofErr w:type="spellStart"/>
+      <w:r>
+        <w:rPr>
+          <w:rFonts w:cstheme="minorHAnsi"/>
+          <w:bCs/>
+          <w:sz w:val="16"/>
+        </w:rPr>
+        <w:t>chaine</w:t>
+      </w:r>
+      <w:proofErr w:type="spellEnd"/>
+      <w:r>
+        <w:rPr>
+          <w:rFonts w:cstheme="minorHAnsi"/>
+          <w:bCs/>
+          <w:sz w:val="16"/>
+        </w:rPr>
+        <w:t>$) Step 2</w:t>
       </w:r>
     </w:p>
     <w:p>
@@ -2453,7 +3660,61 @@
           <w:bCs/>
           <w:sz w:val="16"/>
         </w:rPr>
-        <w:t>      dummy% = Val(Mid$(chaine$, i%, 2))</w:t>
+        <w:t xml:space="preserve">      dummy% = </w:t>
+      </w:r>
+      <w:proofErr w:type="gramStart"/>
+      <w:r>
+        <w:rPr>
+          <w:rFonts w:cstheme="minorHAnsi"/>
+          <w:bCs/>
+          <w:sz w:val="16"/>
+        </w:rPr>
+        <w:t>Val(</w:t>
+      </w:r>
+      <w:proofErr w:type="gramEnd"/>
+      <w:r>
+        <w:rPr>
+          <w:rFonts w:cstheme="minorHAnsi"/>
+          <w:bCs/>
+          <w:sz w:val="16"/>
+        </w:rPr>
+        <w:t>Mid$(</w:t>
+      </w:r>
+      <w:proofErr w:type="spellStart"/>
+      <w:r>
+        <w:rPr>
+          <w:rFonts w:cstheme="minorHAnsi"/>
+          <w:bCs/>
+          <w:sz w:val="16"/>
+        </w:rPr>
+        <w:t>chaine</w:t>
+      </w:r>
+      <w:proofErr w:type="spellEnd"/>
+      <w:r>
+        <w:rPr>
+          <w:rFonts w:cstheme="minorHAnsi"/>
+          <w:bCs/>
+          <w:sz w:val="16"/>
+        </w:rPr>
+        <w:t xml:space="preserve">$, </w:t>
+      </w:r>
+      <w:proofErr w:type="spellStart"/>
+      <w:r>
+        <w:rPr>
+          <w:rFonts w:cstheme="minorHAnsi"/>
+          <w:bCs/>
+          <w:sz w:val="16"/>
+        </w:rPr>
+        <w:t>i</w:t>
+      </w:r>
+      <w:proofErr w:type="spellEnd"/>
+      <w:r>
+        <w:rPr>
+          <w:rFonts w:cstheme="minorHAnsi"/>
+          <w:bCs/>
+          <w:sz w:val="16"/>
+        </w:rPr>
+        <w:t>%, 2))</w:t>
       </w:r>
     </w:p>
     <w:p>
@@ -2473,7 +3734,35 @@
           <w:bCs/>
           <w:sz w:val="16"/>
         </w:rPr>
-        <w:t>      dummy% = IIf(dummy% &lt; 94, dummy% + 33, dummy% + 101)</w:t>
+        <w:t xml:space="preserve">      dummy% = </w:t>
+      </w:r>
+      <w:proofErr w:type="spellStart"/>
+      <w:proofErr w:type="gramStart"/>
+      <w:r>
+        <w:rPr>
+          <w:rFonts w:cstheme="minorHAnsi"/>
+          <w:bCs/>
+          <w:sz w:val="16"/>
+        </w:rPr>
+        <w:t>IIf</w:t>
+      </w:r>
+      <w:proofErr w:type="spellEnd"/>
+      <w:r>
+        <w:rPr>
+          <w:rFonts w:cstheme="minorHAnsi"/>
+          <w:bCs/>
+          <w:sz w:val="16"/>
+        </w:rPr>
+        <w:t>(</w:t>
+      </w:r>
+      <w:proofErr w:type="gramEnd"/>
+      <w:r>
+        <w:rPr>
+          <w:rFonts w:cstheme="minorHAnsi"/>
+          <w:bCs/>
+          <w:sz w:val="16"/>
+        </w:rPr>
+        <w:t>dummy% &lt; 94, dummy% + 33, dummy% + 101)</w:t>
       </w:r>
     </w:p>
     <w:p>
@@ -2493,7 +3782,25 @@
           <w:bCs/>
           <w:sz w:val="16"/>
         </w:rPr>
-        <w:t>      Code25I$ = Code25I$ &amp; Chr$(dummy%)</w:t>
+        <w:t xml:space="preserve">      Code25I$ = Code25I$ &amp; </w:t>
+      </w:r>
+      <w:proofErr w:type="spellStart"/>
+      <w:r>
+        <w:rPr>
+          <w:rFonts w:cstheme="minorHAnsi"/>
+          <w:bCs/>
+          <w:sz w:val="16"/>
+        </w:rPr>
+        <w:t>Chr</w:t>
+      </w:r>
+      <w:proofErr w:type="spellEnd"/>
+      <w:r>
+        <w:rPr>
+          <w:rFonts w:cstheme="minorHAnsi"/>
+          <w:bCs/>
+          <w:sz w:val="16"/>
+        </w:rPr>
+        <w:t>$(dummy%)</w:t>
       </w:r>
     </w:p>
     <w:p>
@@ -2533,7 +3840,25 @@
           <w:bCs/>
           <w:sz w:val="16"/>
         </w:rPr>
-        <w:t>    'Ajoute START et STOP / Add START and STOP</w:t>
+        <w:t>    '</w:t>
+      </w:r>
+      <w:proofErr w:type="spellStart"/>
+      <w:r>
+        <w:rPr>
+          <w:rFonts w:cstheme="minorHAnsi"/>
+          <w:bCs/>
+          <w:sz w:val="16"/>
+        </w:rPr>
+        <w:t>Ajoute</w:t>
+      </w:r>
+      <w:proofErr w:type="spellEnd"/>
+      <w:r>
+        <w:rPr>
+          <w:rFonts w:cstheme="minorHAnsi"/>
+          <w:bCs/>
+          <w:sz w:val="16"/>
+        </w:rPr>
+        <w:t xml:space="preserve"> START et STOP / Add START and STOP</w:t>
       </w:r>
     </w:p>
     <w:p>
@@ -2553,7 +3878,43 @@
           <w:bCs/>
           <w:sz w:val="16"/>
         </w:rPr>
-        <w:t>    Code25I$ = Chr$(201) &amp; Code25I$ &amp; Chr$(202)</w:t>
+        <w:t xml:space="preserve">    Code25I$ = </w:t>
+      </w:r>
+      <w:proofErr w:type="spellStart"/>
+      <w:r>
+        <w:rPr>
+          <w:rFonts w:cstheme="minorHAnsi"/>
+          <w:bCs/>
+          <w:sz w:val="16"/>
+        </w:rPr>
+        <w:t>Chr</w:t>
+      </w:r>
+      <w:proofErr w:type="spellEnd"/>
+      <w:r>
+        <w:rPr>
+          <w:rFonts w:cstheme="minorHAnsi"/>
+          <w:bCs/>
+          <w:sz w:val="16"/>
+        </w:rPr>
+        <w:t xml:space="preserve">$(201) &amp; Code25I$ &amp; </w:t>
+      </w:r>
+      <w:proofErr w:type="spellStart"/>
+      <w:r>
+        <w:rPr>
+          <w:rFonts w:cstheme="minorHAnsi"/>
+          <w:bCs/>
+          <w:sz w:val="16"/>
+        </w:rPr>
+        <w:t>Chr</w:t>
+      </w:r>
+      <w:proofErr w:type="spellEnd"/>
+      <w:r>
+        <w:rPr>
+          <w:rFonts w:cstheme="minorHAnsi"/>
+          <w:bCs/>
+          <w:sz w:val="16"/>
+        </w:rPr>
+        <w:t>$(202)</w:t>
       </w:r>
     </w:p>
     <w:p>
